--- a/Lip Replacement API Documentation v3.docx
+++ b/Lip Replacement API Documentation v3.docx
@@ -188,18 +188,7 @@
           <w:sz w:val="24"/>
           <w:szCs w:val="24"/>
         </w:rPr>
-        <w:t xml:space="preserve">This API is the documentation for Lip Replacement API. It uploads audio </w:t>
-      </w:r>
-      <w:bookmarkStart w:id="0" w:name="_GoBack"/>
-      <w:bookmarkEnd w:id="0"/>
-      <w:r>
-        <w:rPr>
-          <w:rFonts w:hint="eastAsia" w:ascii="宋体" w:hAnsi="宋体" w:eastAsia="宋体" w:cs="宋体"/>
-          <w:kern w:val="0"/>
-          <w:sz w:val="24"/>
-          <w:szCs w:val="24"/>
-        </w:rPr>
-        <w:t>cloud address, video cloud address and access keys, and returns an API interface to generate a synthesized video.</w:t>
+        <w:t>This API is the documentation for Lip Replacement API. It uploads audio cloud address, video cloud address and access keys, and returns an API interface to generate a synthesized video.</w:t>
       </w:r>
     </w:p>
     <w:p>
@@ -296,7 +285,27 @@
           <w:sz w:val="18"/>
           <w:szCs w:val="18"/>
         </w:rPr>
-        <w:t>http://api.sam-sara.cn:41748/videotalking</w:t>
+        <w:t>http://api.</w:t>
+      </w:r>
+      <w:r>
+        <w:rPr>
+          <w:rFonts w:hint="eastAsia" w:ascii="Roboto Mono" w:hAnsi="Roboto Mono" w:eastAsia="宋体" w:cs="宋体"/>
+          <w:color w:val="000080"/>
+          <w:kern w:val="0"/>
+          <w:sz w:val="18"/>
+          <w:szCs w:val="18"/>
+        </w:rPr>
+        <w:t>twinsync.xyz</w:t>
+      </w:r>
+      <w:r>
+        <w:rPr>
+          <w:rFonts w:ascii="Roboto Mono" w:hAnsi="Roboto Mono" w:eastAsia="宋体" w:cs="宋体"/>
+          <w:color w:val="000080"/>
+          <w:kern w:val="0"/>
+          <w:sz w:val="18"/>
+          <w:szCs w:val="18"/>
+        </w:rPr>
+        <w:t>:27323/videotalking</w:t>
       </w:r>
     </w:p>
     <w:p>
@@ -2026,7 +2035,27 @@
           <w:sz w:val="18"/>
           <w:szCs w:val="18"/>
         </w:rPr>
-        <w:t>http://api.sam-sara.cn:41748/videotalking?taskID=***</w:t>
+        <w:t>http://api.</w:t>
+      </w:r>
+      <w:r>
+        <w:rPr>
+          <w:rFonts w:hint="eastAsia" w:ascii="Roboto Mono" w:hAnsi="Roboto Mono" w:eastAsia="宋体" w:cs="宋体"/>
+          <w:color w:val="000080"/>
+          <w:kern w:val="0"/>
+          <w:sz w:val="18"/>
+          <w:szCs w:val="18"/>
+        </w:rPr>
+        <w:t>twinsync.xyz</w:t>
+      </w:r>
+      <w:r>
+        <w:rPr>
+          <w:rFonts w:ascii="Roboto Mono" w:hAnsi="Roboto Mono" w:eastAsia="宋体" w:cs="宋体"/>
+          <w:color w:val="000080"/>
+          <w:kern w:val="0"/>
+          <w:sz w:val="18"/>
+          <w:szCs w:val="18"/>
+        </w:rPr>
+        <w:t>:27323/videotalking?taskID=***</w:t>
       </w:r>
     </w:p>
     <w:p>
@@ -2203,6 +2232,8 @@
       <w:r>
         <w:t xml:space="preserve"> </w:t>
       </w:r>
+      <w:bookmarkStart w:id="0" w:name="_GoBack"/>
+      <w:bookmarkEnd w:id="0"/>
       <w:r>
         <w:rPr>
           <w:rFonts w:ascii="Roboto Mono" w:hAnsi="Roboto Mono" w:eastAsia="宋体" w:cs="宋体"/>
@@ -2211,7 +2242,27 @@
           <w:sz w:val="18"/>
           <w:szCs w:val="18"/>
         </w:rPr>
-        <w:t>api.sam-sara.cn:41748/example/20230423_11_23_05_10279.mp4"</w:t>
+        <w:t>api.</w:t>
+      </w:r>
+      <w:r>
+        <w:rPr>
+          <w:rFonts w:hint="eastAsia" w:ascii="Roboto Mono" w:hAnsi="Roboto Mono" w:eastAsia="宋体" w:cs="宋体"/>
+          <w:color w:val="DD1144"/>
+          <w:kern w:val="0"/>
+          <w:sz w:val="18"/>
+          <w:szCs w:val="18"/>
+        </w:rPr>
+        <w:t>twinsync.xyz</w:t>
+      </w:r>
+      <w:r>
+        <w:rPr>
+          <w:rFonts w:ascii="Roboto Mono" w:hAnsi="Roboto Mono" w:eastAsia="宋体" w:cs="宋体"/>
+          <w:color w:val="DD1144"/>
+          <w:kern w:val="0"/>
+          <w:sz w:val="18"/>
+          <w:szCs w:val="18"/>
+        </w:rPr>
+        <w:t>:27323/example/20230423_11_23_05_10279.mp4"</w:t>
       </w:r>
       <w:r>
         <w:rPr>
@@ -2269,7 +2320,7 @@
         <w:widowControl/>
         <w:shd w:val="clear" w:color="auto" w:fill="F7F7F7"/>
         <w:tabs>
-          <w:tab w:val="left" w:pos="200"/>
+          <w:tab w:val="left" w:pos="916"/>
           <w:tab w:val="left" w:pos="1832"/>
           <w:tab w:val="left" w:pos="2748"/>
           <w:tab w:val="left" w:pos="3664"/>
@@ -2289,6 +2340,7 @@
         <w:jc w:val="left"/>
         <w:rPr>
           <w:rFonts w:ascii="Roboto Mono" w:hAnsi="Roboto Mono" w:eastAsia="宋体" w:cs="宋体"/>
+          <w:color w:val="DD1144"/>
           <w:kern w:val="0"/>
           <w:sz w:val="18"/>
           <w:szCs w:val="18"/>
@@ -2333,7 +2385,27 @@
           <w:sz w:val="18"/>
           <w:szCs w:val="18"/>
         </w:rPr>
-        <w:t>api.sam-sara.cn:41748/example/20230423_11_23_05_10279.mp4"</w:t>
+        <w:t>api.</w:t>
+      </w:r>
+      <w:r>
+        <w:rPr>
+          <w:rFonts w:hint="eastAsia" w:ascii="Roboto Mono" w:hAnsi="Roboto Mono" w:eastAsia="宋体" w:cs="宋体"/>
+          <w:color w:val="DD1144"/>
+          <w:kern w:val="0"/>
+          <w:sz w:val="18"/>
+          <w:szCs w:val="18"/>
+        </w:rPr>
+        <w:t>twinsync.xyz</w:t>
+      </w:r>
+      <w:r>
+        <w:rPr>
+          <w:rFonts w:ascii="Roboto Mono" w:hAnsi="Roboto Mono" w:eastAsia="宋体" w:cs="宋体"/>
+          <w:color w:val="DD1144"/>
+          <w:kern w:val="0"/>
+          <w:sz w:val="18"/>
+          <w:szCs w:val="18"/>
+        </w:rPr>
+        <w:t>:27323/example/20230423_11_23_05_10279.mp4"</w:t>
       </w:r>
     </w:p>
     <w:p>
@@ -2375,6 +2447,37 @@
         </w:rPr>
         <w:t>}</w:t>
       </w:r>
+    </w:p>
+    <w:p>
+      <w:pPr>
+        <w:widowControl/>
+        <w:shd w:val="clear" w:color="auto" w:fill="F7F7F7"/>
+        <w:tabs>
+          <w:tab w:val="left" w:pos="200"/>
+          <w:tab w:val="left" w:pos="1832"/>
+          <w:tab w:val="left" w:pos="2748"/>
+          <w:tab w:val="left" w:pos="3664"/>
+          <w:tab w:val="left" w:pos="4580"/>
+          <w:tab w:val="left" w:pos="5496"/>
+          <w:tab w:val="left" w:pos="6412"/>
+          <w:tab w:val="left" w:pos="7328"/>
+          <w:tab w:val="left" w:pos="8244"/>
+          <w:tab w:val="left" w:pos="9160"/>
+          <w:tab w:val="left" w:pos="10076"/>
+          <w:tab w:val="left" w:pos="10992"/>
+          <w:tab w:val="left" w:pos="11908"/>
+          <w:tab w:val="left" w:pos="12824"/>
+          <w:tab w:val="left" w:pos="13740"/>
+          <w:tab w:val="left" w:pos="14656"/>
+        </w:tabs>
+        <w:jc w:val="left"/>
+        <w:rPr>
+          <w:rFonts w:ascii="Roboto Mono" w:hAnsi="Roboto Mono" w:eastAsia="宋体" w:cs="宋体"/>
+          <w:kern w:val="0"/>
+          <w:sz w:val="18"/>
+          <w:szCs w:val="18"/>
+        </w:rPr>
+      </w:pPr>
     </w:p>
     <w:p>
       <w:pPr>
@@ -3485,6 +3588,7 @@
   <w:style w:type="character" w:customStyle="1" w:styleId="13">
     <w:name w:val="hljs-attr"/>
     <w:basedOn w:val="7"/>
+    <w:qFormat/>
     <w:uiPriority w:val="0"/>
   </w:style>
   <w:style w:type="character" w:customStyle="1" w:styleId="14">
